--- a/material/vignettes.docx
+++ b/material/vignettes.docx
@@ -61,7 +61,7 @@
               <a:graphicData uri="http://schemas.openxmlformats.org/drawingml/2006/picture">
                 <pic:pic>
                   <pic:nvPicPr>
-                    <pic:cNvPr descr="design_tree.jpg" id="0" name="Picture"/>
+                    <pic:cNvPr descr="fig/design_tree.jpg" id="0" name="Picture"/>
                     <pic:cNvPicPr>
                       <a:picLocks noChangeArrowheads="1" noChangeAspect="1"/>
                     </pic:cNvPicPr>
@@ -414,7 +414,7 @@
     </w:lvl>
   </w:abstractNum>
   <w:abstractNum w:abstractNumId="990">
-    <w:nsid w:val="977c19b4"/>
+    <w:nsid w:val="31a1ab90"/>
     <w:multiLevelType w:val="multilevel"/>
     <w:lvl w:ilvl="0">
       <w:numFmt w:val="bullet"/>
@@ -495,7 +495,7 @@
     </w:lvl>
   </w:abstractNum>
   <w:abstractNum w:abstractNumId="99411">
-    <w:nsid w:val="a51eed4e"/>
+    <w:nsid w:val="253f8380"/>
     <w:multiLevelType w:val="multilevel"/>
     <w:lvl w:ilvl="0">
       <w:start w:val="1"/>
@@ -583,7 +583,7 @@
     </w:lvl>
   </w:abstractNum>
   <w:abstractNum w:abstractNumId="991">
-    <w:nsid w:val="82c7f16c"/>
+    <w:nsid w:val="32fa7c51"/>
     <w:multiLevelType w:val="multilevel"/>
     <w:lvl w:ilvl="0">
       <w:numFmt w:val="bullet"/>
@@ -664,7 +664,7 @@
     </w:lvl>
   </w:abstractNum>
   <w:abstractNum w:abstractNumId="99413">
-    <w:nsid w:val="adda63bf"/>
+    <w:nsid w:val="16725b0b"/>
     <w:multiLevelType w:val="multilevel"/>
     <w:lvl w:ilvl="0">
       <w:start w:val="3"/>
